--- a/成果操作手册/科研成果操作手册-著作权（软件著作权登记请参考此文档）.docx
+++ b/成果操作手册/科研成果操作手册-著作权（软件著作权登记请参考此文档）.docx
@@ -573,9 +573,9 @@
       <w:r>
         <w:drawing>
           <wp:inline distT="0" distB="0" distL="114300" distR="114300">
-            <wp:extent cx="5269865" cy="2198370"/>
-            <wp:effectExtent l="0" t="0" r="6985" b="11430"/>
-            <wp:docPr id="4" name="图片 2"/>
+            <wp:extent cx="5277485" cy="2231390"/>
+            <wp:effectExtent l="0" t="0" r="10795" b="8890"/>
+            <wp:docPr id="1" name="图片 1"/>
             <wp:cNvGraphicFramePr>
               <a:graphicFrameLocks xmlns:a="http://schemas.openxmlformats.org/drawingml/2006/main" noChangeAspect="1"/>
             </wp:cNvGraphicFramePr>
@@ -583,7 +583,7 @@
               <a:graphicData uri="http://schemas.openxmlformats.org/drawingml/2006/picture">
                 <pic:pic xmlns:pic="http://schemas.openxmlformats.org/drawingml/2006/picture">
                   <pic:nvPicPr>
-                    <pic:cNvPr id="4" name="图片 2"/>
+                    <pic:cNvPr id="1" name="图片 1"/>
                     <pic:cNvPicPr>
                       <a:picLocks noChangeAspect="1"/>
                     </pic:cNvPicPr>
@@ -597,7 +597,7 @@
                   <pic:spPr>
                     <a:xfrm>
                       <a:off x="0" y="0"/>
-                      <a:ext cx="5269865" cy="2198370"/>
+                      <a:ext cx="5277485" cy="2231390"/>
                     </a:xfrm>
                     <a:prstGeom prst="rect">
                       <a:avLst/>
@@ -936,8 +936,6 @@
         </w:rPr>
         <w:t>已经登记提交的著作权成果、认领的著作权以及导入成功的著作权数据</w:t>
       </w:r>
-      <w:bookmarkStart w:id="1" w:name="_GoBack"/>
-      <w:bookmarkEnd w:id="1"/>
     </w:p>
     <w:p>
       <w:pPr>
@@ -1494,89 +1492,31 @@
     </w:p>
     <w:p>
       <w:pPr>
+        <w:ind w:left="0" w:leftChars="0" w:firstLine="0" w:firstLineChars="0"/>
+        <w:rPr>
+          <w:rFonts w:hint="default"/>
+          <w:lang w:val="en-US" w:eastAsia="zh-CN"/>
+        </w:rPr>
+      </w:pPr>
+    </w:p>
+    <w:p>
+      <w:pPr>
         <w:pStyle w:val="3"/>
         <w:bidi w:val="0"/>
         <w:rPr>
-          <w:rFonts w:hint="default"/>
-          <w:lang w:val="en-US" w:eastAsia="zh-CN"/>
-        </w:rPr>
-      </w:pPr>
-      <w:r>
-        <w:rPr>
-          <w:rFonts w:hint="eastAsia"/>
-          <w:lang w:val="en-US" w:eastAsia="zh-CN"/>
-        </w:rPr>
-        <w:t>3.5 著作权查询历史认领记录：成果推送后的认领记录查询</w:t>
-      </w:r>
-    </w:p>
-    <w:p>
-      <w:pPr>
-        <w:ind w:left="0" w:leftChars="0" w:firstLine="0" w:firstLineChars="0"/>
-        <w:rPr>
-          <w:rFonts w:hint="default"/>
-          <w:lang w:val="en-US" w:eastAsia="zh-CN"/>
-        </w:rPr>
-      </w:pPr>
-      <w:r>
-        <w:drawing>
-          <wp:inline distT="0" distB="0" distL="114300" distR="114300">
-            <wp:extent cx="5278120" cy="1416050"/>
-            <wp:effectExtent l="0" t="0" r="17780" b="12700"/>
-            <wp:docPr id="18" name="图片 14"/>
-            <wp:cNvGraphicFramePr>
-              <a:graphicFrameLocks xmlns:a="http://schemas.openxmlformats.org/drawingml/2006/main" noChangeAspect="1"/>
-            </wp:cNvGraphicFramePr>
-            <a:graphic xmlns:a="http://schemas.openxmlformats.org/drawingml/2006/main">
-              <a:graphicData uri="http://schemas.openxmlformats.org/drawingml/2006/picture">
-                <pic:pic xmlns:pic="http://schemas.openxmlformats.org/drawingml/2006/picture">
-                  <pic:nvPicPr>
-                    <pic:cNvPr id="18" name="图片 14"/>
-                    <pic:cNvPicPr>
-                      <a:picLocks noChangeAspect="1"/>
-                    </pic:cNvPicPr>
-                  </pic:nvPicPr>
-                  <pic:blipFill>
-                    <a:blip r:embed="rId20"/>
-                    <a:stretch>
-                      <a:fillRect/>
-                    </a:stretch>
-                  </pic:blipFill>
-                  <pic:spPr>
-                    <a:xfrm>
-                      <a:off x="0" y="0"/>
-                      <a:ext cx="5278120" cy="1416050"/>
-                    </a:xfrm>
-                    <a:prstGeom prst="rect">
-                      <a:avLst/>
-                    </a:prstGeom>
-                    <a:noFill/>
-                    <a:ln>
-                      <a:noFill/>
-                    </a:ln>
-                  </pic:spPr>
-                </pic:pic>
-              </a:graphicData>
-            </a:graphic>
-          </wp:inline>
-        </w:drawing>
-      </w:r>
-    </w:p>
-    <w:p>
-      <w:pPr>
-        <w:pStyle w:val="3"/>
-        <w:bidi w:val="0"/>
-        <w:rPr>
-          <w:rFonts w:hint="eastAsia"/>
-          <w:lang w:val="en-US" w:eastAsia="zh-CN"/>
-        </w:rPr>
-      </w:pPr>
-      <w:r>
-        <w:rPr>
-          <w:rFonts w:hint="eastAsia"/>
-          <w:lang w:val="en-US" w:eastAsia="zh-CN"/>
-        </w:rPr>
-        <w:t>3.6 著作权已认定成果</w:t>
-      </w:r>
+          <w:rFonts w:hint="eastAsia"/>
+          <w:lang w:val="en-US" w:eastAsia="zh-CN"/>
+        </w:rPr>
+      </w:pPr>
+      <w:r>
+        <w:rPr>
+          <w:rFonts w:hint="eastAsia"/>
+          <w:lang w:val="en-US" w:eastAsia="zh-CN"/>
+        </w:rPr>
+        <w:t>3.5 著作权已认定成果</w:t>
+      </w:r>
+      <w:bookmarkStart w:id="1" w:name="_GoBack"/>
+      <w:bookmarkEnd w:id="1"/>
     </w:p>
     <w:p>
       <w:pPr>
@@ -1642,7 +1582,7 @@
                     </pic:cNvPicPr>
                   </pic:nvPicPr>
                   <pic:blipFill>
-                    <a:blip r:embed="rId21"/>
+                    <a:blip r:embed="rId20"/>
                     <a:stretch>
                       <a:fillRect/>
                     </a:stretch>
@@ -1731,7 +1671,7 @@
                     </pic:cNvPicPr>
                   </pic:nvPicPr>
                   <pic:blipFill>
-                    <a:blip r:embed="rId22"/>
+                    <a:blip r:embed="rId21"/>
                     <a:stretch>
                       <a:fillRect/>
                     </a:stretch>
@@ -1983,7 +1923,7 @@
                     </pic:cNvPicPr>
                   </pic:nvPicPr>
                   <pic:blipFill>
-                    <a:blip r:embed="rId23"/>
+                    <a:blip r:embed="rId22"/>
                     <a:stretch>
                       <a:fillRect/>
                     </a:stretch>
